--- a/README.docx
+++ b/README.docx
@@ -36,26 +36,17 @@
           </w:tcPr>
           <w:p>
             <w:r>
-              <w:t xml:space="preserve">Байт </w:t>
-            </w:r>
-            <w:r>
-              <w:t>1</w:t>
-            </w:r>
-          </w:p>
-        </w:tc>
-        <w:tc>
-          <w:tcPr>
-            <w:tcW w:w="3115" w:type="dxa"/>
-          </w:tcPr>
-          <w:p>
-            <w:r>
-              <w:t xml:space="preserve">  </w:t>
-            </w:r>
-            <w:r>
-              <w:t xml:space="preserve">Байт </w:t>
-            </w:r>
-            <w:r>
-              <w:t>2</w:t>
+              <w:t>Байт 1</w:t>
+            </w:r>
+          </w:p>
+        </w:tc>
+        <w:tc>
+          <w:tcPr>
+            <w:tcW w:w="3115" w:type="dxa"/>
+          </w:tcPr>
+          <w:p>
+            <w:r>
+              <w:t xml:space="preserve">  Байт 2</w:t>
             </w:r>
           </w:p>
         </w:tc>
@@ -189,10 +180,7 @@
           </w:tcPr>
           <w:p>
             <w:r>
-              <w:t xml:space="preserve">  Байт </w:t>
-            </w:r>
-            <w:r>
-              <w:t>65 - 66</w:t>
+              <w:t xml:space="preserve">  Байт 65 - 66</w:t>
             </w:r>
           </w:p>
         </w:tc>
@@ -241,15 +229,7 @@
               <w:t xml:space="preserve">CRC16 </w:t>
             </w:r>
             <w:r>
-              <w:t xml:space="preserve">по </w:t>
-            </w:r>
-            <w:proofErr w:type="spellStart"/>
-            <w:r>
-              <w:t>батйам</w:t>
-            </w:r>
-            <w:proofErr w:type="spellEnd"/>
-            <w:r>
-              <w:t xml:space="preserve"> 0 - 64</w:t>
+              <w:t>по батйам 0 - 64</w:t>
             </w:r>
           </w:p>
         </w:tc>
@@ -359,21 +339,36 @@
     </w:p>
     <w:p>
       <w:r>
-        <w:t xml:space="preserve">На стороне МК2 принимает все один поток, дополнительный поток визуализирует данные в </w:t>
+        <w:t xml:space="preserve">На стороне МК2 принимает все один поток, дополнительный поток визуализирует данные в десятиричном виде в консоли. </w:t>
       </w:r>
-      <w:proofErr w:type="spellStart"/>
+    </w:p>
+    <w:p/>
+    <w:p>
+      <w:pPr>
+        <w:rPr>
+          <w:lang w:val="en-US"/>
+        </w:rPr>
+      </w:pPr>
       <w:r>
-        <w:t>десятиричном</w:t>
+        <w:t xml:space="preserve">Порты использованы </w:t>
       </w:r>
-      <w:proofErr w:type="spellEnd"/>
       <w:r>
-        <w:t xml:space="preserve"> виде в консоли.</w:t>
+        <w:rPr>
+          <w:lang w:val="en-US"/>
+        </w:rPr>
+        <w:t xml:space="preserve">COM11 </w:t>
+      </w:r>
+      <w:r>
+        <w:t xml:space="preserve">и </w:t>
+      </w:r>
+      <w:r>
+        <w:rPr>
+          <w:lang w:val="en-US"/>
+        </w:rPr>
+        <w:t>COM22</w:t>
       </w:r>
       <w:bookmarkStart w:id="0" w:name="_GoBack"/>
       <w:bookmarkEnd w:id="0"/>
-      <w:r>
-        <w:t xml:space="preserve"> </w:t>
-      </w:r>
     </w:p>
     <w:sectPr>
       <w:pgSz w:w="11906" w:h="16838"/>
